--- a/Ex/2/ex2.docx
+++ b/Ex/2/ex2.docx
@@ -23,19 +23,399 @@
     <w:p/>
     <w:p>
       <w:r>
+        <w:rPr>
+          <w:noProof/>
+        </w:rPr>
+        <w:drawing>
+          <wp:inline distT="0" distB="0" distL="0" distR="0" wp14:anchorId="3BCD37C1" wp14:editId="2C4E5731">
+            <wp:extent cx="4787900" cy="1333500"/>
+            <wp:effectExtent l="0" t="0" r="0" b="0"/>
+            <wp:docPr id="2" name="Grafik 2" descr="Ein Bild, das Text enthält.&#10;&#10;Automatisch generierte Beschreibung"/>
+            <wp:cNvGraphicFramePr>
+              <a:graphicFrameLocks xmlns:a="http://schemas.openxmlformats.org/drawingml/2006/main" noChangeAspect="1"/>
+            </wp:cNvGraphicFramePr>
+            <a:graphic xmlns:a="http://schemas.openxmlformats.org/drawingml/2006/main">
+              <a:graphicData uri="http://schemas.openxmlformats.org/drawingml/2006/picture">
+                <pic:pic xmlns:pic="http://schemas.openxmlformats.org/drawingml/2006/picture">
+                  <pic:nvPicPr>
+                    <pic:cNvPr id="2" name="Grafik 2" descr="Ein Bild, das Text enthält.&#10;&#10;Automatisch generierte Beschreibung"/>
+                    <pic:cNvPicPr/>
+                  </pic:nvPicPr>
+                  <pic:blipFill>
+                    <a:blip r:embed="rId7">
+                      <a:extLst>
+                        <a:ext uri="{28A0092B-C50C-407E-A947-70E740481C1C}">
+                          <a14:useLocalDpi xmlns:a14="http://schemas.microsoft.com/office/drawing/2010/main" val="0"/>
+                        </a:ext>
+                      </a:extLst>
+                    </a:blip>
+                    <a:stretch>
+                      <a:fillRect/>
+                    </a:stretch>
+                  </pic:blipFill>
+                  <pic:spPr>
+                    <a:xfrm>
+                      <a:off x="0" y="0"/>
+                      <a:ext cx="4787900" cy="1333500"/>
+                    </a:xfrm>
+                    <a:prstGeom prst="rect">
+                      <a:avLst/>
+                    </a:prstGeom>
+                  </pic:spPr>
+                </pic:pic>
+              </a:graphicData>
+            </a:graphic>
+          </wp:inline>
+        </w:drawing>
+      </w:r>
+    </w:p>
+    <w:p/>
+    <w:p>
+      <w:pPr>
+        <w:rPr>
+          <w:lang w:val="en-US"/>
+        </w:rPr>
+      </w:pPr>
+      <w:r>
+        <w:rPr>
+          <w:lang w:val="en-US"/>
+        </w:rPr>
+        <w:t xml:space="preserve">1. </w:t>
+      </w:r>
+      <w:r>
+        <w:rPr>
+          <w:lang w:val="en-US"/>
+        </w:rPr>
+        <w:tab/>
+      </w:r>
+      <w:r>
+        <w:rPr>
+          <w:lang w:val="en-US"/>
+        </w:rPr>
+        <w:t xml:space="preserve">unkown.jpg is a deep fake of </w:t>
+      </w:r>
+      <w:r>
+        <w:rPr>
+          <w:lang w:val="en-US"/>
+        </w:rPr>
+        <w:t xml:space="preserve">Donald Trump from the </w:t>
+      </w:r>
+      <w:r>
+        <w:rPr>
+          <w:lang w:val="en-US"/>
+        </w:rPr>
+        <w:t xml:space="preserve">web </w:t>
+      </w:r>
+      <w:r>
+        <w:rPr>
+          <w:lang w:val="en-US"/>
+        </w:rPr>
+        <w:t>series</w:t>
+      </w:r>
+      <w:r>
+        <w:rPr>
+          <w:lang w:val="en-US"/>
+        </w:rPr>
+        <w:t xml:space="preserve"> Sassy Justice</w:t>
+      </w:r>
+    </w:p>
+    <w:p>
+      <w:pPr>
+        <w:rPr>
+          <w:lang w:val="en-US"/>
+        </w:rPr>
+      </w:pPr>
+      <w:r>
+        <w:rPr>
+          <w:lang w:val="en-US"/>
+        </w:rPr>
+        <w:tab/>
+        <w:t>I do not know if this counts as a false positive</w:t>
+      </w:r>
+    </w:p>
+    <w:p>
+      <w:pPr>
+        <w:rPr>
+          <w:lang w:val="en-US"/>
+        </w:rPr>
+      </w:pPr>
+      <w:r>
+        <w:rPr>
+          <w:lang w:val="en-US"/>
+        </w:rPr>
+        <w:t xml:space="preserve">2.. </w:t>
+      </w:r>
+      <w:r>
+        <w:rPr>
+          <w:lang w:val="en-US"/>
+        </w:rPr>
+        <w:tab/>
+        <w:t>true</w:t>
+      </w:r>
+    </w:p>
+    <w:p>
+      <w:pPr>
+        <w:rPr>
+          <w:lang w:val="en-US"/>
+        </w:rPr>
+      </w:pPr>
+      <w:r>
+        <w:rPr>
+          <w:lang w:val="en-US"/>
+        </w:rPr>
+        <w:t xml:space="preserve">3. </w:t>
+      </w:r>
+      <w:r>
+        <w:rPr>
+          <w:lang w:val="en-US"/>
+        </w:rPr>
+        <w:tab/>
+        <w:t>Chin-Hui Tsao wearing a hat and with shadow in the upper part of his face</w:t>
+      </w:r>
+    </w:p>
+    <w:p>
+      <w:pPr>
+        <w:rPr>
+          <w:lang w:val="en-US"/>
+        </w:rPr>
+      </w:pPr>
+      <w:r>
+        <w:rPr>
+          <w:lang w:val="en-US"/>
+        </w:rPr>
+        <w:t xml:space="preserve">4. </w:t>
+      </w:r>
+      <w:r>
+        <w:rPr>
+          <w:lang w:val="en-US"/>
+        </w:rPr>
+        <w:tab/>
+        <w:t>true</w:t>
+      </w:r>
+    </w:p>
+    <w:p>
+      <w:pPr>
+        <w:rPr>
+          <w:lang w:val="en-US"/>
+        </w:rPr>
+      </w:pPr>
+      <w:r>
+        <w:rPr>
+          <w:lang w:val="en-US"/>
+        </w:rPr>
+        <w:t xml:space="preserve">5. </w:t>
+      </w:r>
+      <w:r>
+        <w:rPr>
+          <w:lang w:val="en-US"/>
+        </w:rPr>
+        <w:tab/>
+        <w:t xml:space="preserve">unknown2.jpg </w:t>
+      </w:r>
+      <w:r>
+        <w:rPr>
+          <w:lang w:val="en-US"/>
+        </w:rPr>
+        <w:t xml:space="preserve">is a deep fake of </w:t>
+      </w:r>
+      <w:r>
+        <w:rPr>
+          <w:lang w:val="en-US"/>
+        </w:rPr>
+        <w:t xml:space="preserve">Donald Trump from the </w:t>
+      </w:r>
+      <w:r>
+        <w:rPr>
+          <w:lang w:val="en-US"/>
+        </w:rPr>
+        <w:t>web serie</w:t>
+      </w:r>
+      <w:r>
+        <w:rPr>
+          <w:lang w:val="en-US"/>
+        </w:rPr>
+        <w:t>s</w:t>
+      </w:r>
+      <w:r>
+        <w:rPr>
+          <w:lang w:val="en-US"/>
+        </w:rPr>
+        <w:t xml:space="preserve"> Sassy Justice</w:t>
+      </w:r>
+    </w:p>
+    <w:p>
+      <w:pPr>
+        <w:rPr>
+          <w:lang w:val="en-US"/>
+        </w:rPr>
+      </w:pPr>
+      <w:r>
+        <w:rPr>
+          <w:lang w:val="en-US"/>
+        </w:rPr>
+        <w:tab/>
+        <w:t>I do not know if this counts as a false positive</w:t>
+      </w:r>
+    </w:p>
+    <w:p>
+      <w:pPr>
+        <w:rPr>
+          <w:lang w:val="en-US"/>
+        </w:rPr>
+      </w:pPr>
+    </w:p>
+    <w:p>
+      <w:pPr>
+        <w:rPr>
+          <w:lang w:val="en-US"/>
+        </w:rPr>
+      </w:pPr>
+      <w:r>
+        <w:rPr>
+          <w:lang w:val="en-US"/>
+        </w:rPr>
         <w:t>See Folders</w:t>
       </w:r>
     </w:p>
+    <w:p>
+      <w:pPr>
+        <w:rPr>
+          <w:lang w:val="en-US"/>
+        </w:rPr>
+      </w:pPr>
+    </w:p>
+    <w:p>
+      <w:pPr>
+        <w:pStyle w:val="berschrift1"/>
+      </w:pPr>
+      <w:r>
+        <w:t>1. B</w:t>
+      </w:r>
+      <w:r>
+        <w:t xml:space="preserve"> </w:t>
+      </w:r>
+    </w:p>
+    <w:p>
+      <w:pPr>
+        <w:pStyle w:val="berschrift1"/>
+      </w:pPr>
+      <w:r>
+        <w:t>Was waren die drei typischen Probleme bei herkömmlicher Gesichtserkennungs-Software?</w:t>
+      </w:r>
+    </w:p>
     <w:p/>
     <w:p>
       <w:pPr>
+        <w:rPr>
+          <w:lang w:val="en-US"/>
+        </w:rPr>
+      </w:pPr>
+      <w:r>
+        <w:rPr>
+          <w:lang w:val="en-US"/>
+        </w:rPr>
+        <w:t>I</w:t>
+      </w:r>
+      <w:r>
+        <w:rPr>
+          <w:lang w:val="en-US"/>
+        </w:rPr>
+        <w:t>lluminations, occlusions, and poses</w:t>
+      </w:r>
+    </w:p>
+    <w:p>
+      <w:pPr>
+        <w:rPr>
+          <w:lang w:val="en-US"/>
+        </w:rPr>
+      </w:pPr>
+    </w:p>
+    <w:p>
+      <w:pPr>
+        <w:rPr>
+          <w:lang w:val="en-US"/>
+        </w:rPr>
+      </w:pPr>
+      <w:r>
+        <w:rPr>
+          <w:lang w:val="en-US"/>
+        </w:rPr>
+        <w:t>When conditions for capturing faces are not optimal, such as when there are different</w:t>
+      </w:r>
+    </w:p>
+    <w:p>
+      <w:pPr>
+        <w:rPr>
+          <w:lang w:val="en-US"/>
+        </w:rPr>
+      </w:pPr>
+      <w:r>
+        <w:rPr>
+          <w:lang w:val="en-US"/>
+        </w:rPr>
+        <w:t>f</w:t>
+      </w:r>
+      <w:r>
+        <w:rPr>
+          <w:lang w:val="en-US"/>
+        </w:rPr>
+        <w:t>acial expressions, lighting conditions or face poses, the performance of these traditional algorithms drop significantly</w:t>
+      </w:r>
+    </w:p>
+    <w:p>
+      <w:pPr>
+        <w:rPr>
+          <w:lang w:val="en-US"/>
+        </w:rPr>
+      </w:pPr>
+    </w:p>
+    <w:p>
+      <w:pPr>
+        <w:rPr>
+          <w:lang w:val="en-US"/>
+        </w:rPr>
+      </w:pPr>
+    </w:p>
+    <w:p>
+      <w:pPr>
         <w:pStyle w:val="berschrift1"/>
       </w:pPr>
       <w:r>
-        <w:t>1. B</w:t>
-      </w:r>
-      <w:r>
-        <w:t xml:space="preserve"> </w:t>
+        <w:t>Welche Bildersammlung zum Testen von Gesichtserkennungs-Software unterscheidet unterschiedliche Qualitätsstufen der Bilder, wie viele Bilder von wie vielen Personen umfasst es und wie heissen die drei Stufen?</w:t>
+      </w:r>
+    </w:p>
+    <w:p/>
+    <w:p>
+      <w:pPr>
+        <w:rPr>
+          <w:lang w:val="en-US"/>
+        </w:rPr>
+      </w:pPr>
+      <w:r>
+        <w:rPr>
+          <w:lang w:val="en-US"/>
+        </w:rPr>
+        <w:t>The Good, the Bad &amp; the Ugly (GBU) dataset</w:t>
+      </w:r>
+    </w:p>
+    <w:p>
+      <w:pPr>
+        <w:rPr>
+          <w:lang w:val="en-US"/>
+        </w:rPr>
+      </w:pPr>
+      <w:r>
+        <w:rPr>
+          <w:lang w:val="en-US"/>
+        </w:rPr>
+        <w:lastRenderedPageBreak/>
+        <w:t>8’638 from 782 different identities</w:t>
+      </w:r>
+      <w:r>
+        <w:rPr>
+          <w:lang w:val="en-US"/>
+        </w:rPr>
+        <w:t>. It provides three protocols that mainly evaluate different illumination conditions called Good, Bad, and Ugly, where Ugly is the most difficult protocol, while Good is the easiest.</w:t>
       </w:r>
     </w:p>
     <w:p>
@@ -43,174 +423,79 @@
         <w:pStyle w:val="berschrift1"/>
       </w:pPr>
       <w:r>
-        <w:t>Was waren die drei typischen Probleme bei herkömmlicher Gesichtserkennungs-Software?</w:t>
+        <w:t>Welche Verlustfunktion lässt eine gewisse Ähnlichkeit zwischen den Gesichtern verschiedener Personen zu und verlangt nicht, dass alle Bilder so unähnlich wie möglich sind?</w:t>
       </w:r>
     </w:p>
     <w:p/>
     <w:p>
-      <w:r>
+      <w:pPr>
+        <w:rPr>
+          <w:lang w:val="en-US"/>
+        </w:rPr>
+      </w:pPr>
+      <w:r>
+        <w:rPr>
+          <w:lang w:val="en-US"/>
+        </w:rPr>
+        <w:t>ArcFace introduced an additive angular margin to both maximize intra-class similarity and inter-class diversity. The big advantage of this margin is that it allows some similarity between faces of different people and does not force all of them to be as dissimilar as possible.</w:t>
+      </w:r>
+    </w:p>
+    <w:p>
+      <w:pPr>
+        <w:pStyle w:val="berschrift1"/>
+      </w:pPr>
+      <w:r>
+        <w:t xml:space="preserve">2 </w:t>
+      </w:r>
+    </w:p>
+    <w:p>
+      <w:pPr>
+        <w:pStyle w:val="berschrift1"/>
+      </w:pPr>
+      <w:r>
+        <w:t>Welche Arten von Facial Recognition hast du bereits selber angetroffen oder verwendet?</w:t>
+      </w:r>
+    </w:p>
+    <w:p>
+      <w:pPr>
+        <w:rPr>
+          <w:lang w:val="en-US"/>
+        </w:rPr>
+      </w:pPr>
+      <w:r>
+        <w:rPr>
+          <w:lang w:val="en-US"/>
+        </w:rPr>
+        <w:t>R</w:t>
+      </w:r>
+      <w:r>
+        <w:rPr>
+          <w:lang w:val="en-US"/>
+        </w:rPr>
+        <w:t xml:space="preserve">everse </w:t>
+      </w:r>
+      <w:r>
+        <w:rPr>
+          <w:lang w:val="en-US"/>
+        </w:rPr>
         <w:t>I</w:t>
       </w:r>
       <w:r>
-        <w:t>lluminations, occlusions, and poses</w:t>
-      </w:r>
-    </w:p>
-    <w:p>
-      <w:pPr>
-        <w:rPr>
-          <w:lang w:val="en-US"/>
-        </w:rPr>
-      </w:pPr>
-    </w:p>
-    <w:p>
-      <w:pPr>
-        <w:rPr>
-          <w:lang w:val="en-US"/>
-        </w:rPr>
-      </w:pPr>
-      <w:r>
-        <w:rPr>
-          <w:lang w:val="en-US"/>
-        </w:rPr>
-        <w:t>When conditions for capturing faces are not optimal, such as when there are different</w:t>
-      </w:r>
-    </w:p>
-    <w:p>
-      <w:pPr>
-        <w:rPr>
-          <w:lang w:val="en-US"/>
-        </w:rPr>
-      </w:pPr>
-      <w:r>
-        <w:rPr>
-          <w:lang w:val="en-US"/>
-        </w:rPr>
-        <w:t>f</w:t>
-      </w:r>
-      <w:r>
-        <w:rPr>
-          <w:lang w:val="en-US"/>
-        </w:rPr>
-        <w:t>acial expressions, lighting conditions or face poses, the performance of these traditional algorithms drop significantly</w:t>
-      </w:r>
-    </w:p>
-    <w:p>
-      <w:pPr>
-        <w:rPr>
-          <w:lang w:val="en-US"/>
-        </w:rPr>
-      </w:pPr>
-    </w:p>
-    <w:p>
-      <w:pPr>
-        <w:rPr>
-          <w:lang w:val="en-US"/>
-        </w:rPr>
-      </w:pPr>
-    </w:p>
-    <w:p>
-      <w:pPr>
-        <w:pStyle w:val="berschrift1"/>
-      </w:pPr>
-      <w:r>
-        <w:t>Welche Bildersammlung zum Testen von Gesichtserkennungs-Software unterscheidet unterschiedliche Qualitätsstufen der Bilder, wie viele Bilder von wie vielen Personen umfasst es und wie heissen die drei Stufen?</w:t>
-      </w:r>
-    </w:p>
-    <w:p/>
-    <w:p>
-      <w:pPr>
-        <w:rPr>
-          <w:lang w:val="en-US"/>
-        </w:rPr>
-      </w:pPr>
-      <w:r>
-        <w:rPr>
-          <w:lang w:val="en-US"/>
-        </w:rPr>
-        <w:t>The Good, the Bad &amp; the Ugly (GBU) dataset</w:t>
-      </w:r>
-    </w:p>
-    <w:p>
-      <w:pPr>
-        <w:rPr>
-          <w:lang w:val="en-US"/>
-        </w:rPr>
-      </w:pPr>
-      <w:r>
-        <w:rPr>
-          <w:lang w:val="en-US"/>
-        </w:rPr>
-        <w:t>8’638 from 782 different identities</w:t>
-      </w:r>
-      <w:r>
-        <w:rPr>
-          <w:lang w:val="en-US"/>
-        </w:rPr>
-        <w:t xml:space="preserve">. </w:t>
-      </w:r>
-      <w:r>
-        <w:rPr>
-          <w:lang w:val="en-US"/>
-        </w:rPr>
-        <w:t>It provides three protocols that mainly evaluate different illumination conditions called Good, Bad, and Ugly, where Ugly is the most difficult protocol, while Good is the easiest.</w:t>
-      </w:r>
-    </w:p>
-    <w:p>
-      <w:pPr>
-        <w:pStyle w:val="berschrift1"/>
-      </w:pPr>
-      <w:r>
-        <w:t>Welche Verlustfunktion lässt eine gewisse Ähnlichkeit zwischen den Gesichtern verschiedener Personen zu und verlangt nicht, dass alle Bilder so unähnlich wie möglich sind?</w:t>
-      </w:r>
-    </w:p>
-    <w:p/>
-    <w:p>
-      <w:pPr>
-        <w:rPr>
-          <w:lang w:val="en-US"/>
-        </w:rPr>
-      </w:pPr>
-      <w:r>
-        <w:rPr>
-          <w:lang w:val="en-US"/>
-        </w:rPr>
-        <w:t>ArcFace introduced an additive angular margin to both maximize intra-class similarity and inter-class diversity. The big advantage of this margin is that it allows some similarity between faces of different people and does not force all of them to be as dissimilar as possible.</w:t>
-      </w:r>
-    </w:p>
-    <w:p>
-      <w:pPr>
-        <w:pStyle w:val="berschrift1"/>
-      </w:pPr>
-      <w:r>
-        <w:lastRenderedPageBreak/>
-        <w:t xml:space="preserve">2 </w:t>
-      </w:r>
-    </w:p>
-    <w:p>
-      <w:pPr>
-        <w:pStyle w:val="berschrift1"/>
-      </w:pPr>
-      <w:r>
-        <w:t>Welche Arten von Facial Recognition hast du bereits selber angetroffen oder verwendet?</w:t>
-      </w:r>
-    </w:p>
-    <w:p>
-      <w:r>
-        <w:t>R</w:t>
-      </w:r>
-      <w:r>
-        <w:t xml:space="preserve">everse </w:t>
-      </w:r>
-      <w:r>
-        <w:t>I</w:t>
-      </w:r>
-      <w:r>
+        <w:rPr>
+          <w:lang w:val="en-US"/>
+        </w:rPr>
         <w:t xml:space="preserve">mage </w:t>
       </w:r>
       <w:r>
+        <w:rPr>
+          <w:lang w:val="en-US"/>
+        </w:rPr>
         <w:t>S</w:t>
       </w:r>
       <w:r>
+        <w:rPr>
+          <w:lang w:val="en-US"/>
+        </w:rPr>
         <w:t>earch</w:t>
       </w:r>
     </w:p>
@@ -239,7 +524,7 @@
           <w:lang w:val="en-US"/>
         </w:rPr>
       </w:pPr>
-      <w:hyperlink r:id="rId7" w:history="1">
+      <w:hyperlink r:id="rId8" w:history="1">
         <w:r>
           <w:rPr>
             <w:rStyle w:val="Hyperlink"/>
@@ -259,9 +544,18 @@
     <w:p>
       <w:pPr>
         <w:pStyle w:val="berschrift1"/>
-      </w:pPr>
-      <w:r>
-        <w:t>Welches sind die Chancen und Risiken von Facial Recognition? Gibt es deiner Meinung nach mehr positive oder negative Aspekte? Warum?</w:t>
+        <w:rPr>
+          <w:lang w:val="en-US"/>
+        </w:rPr>
+      </w:pPr>
+      <w:r>
+        <w:t xml:space="preserve">Welches sind die Chancen und Risiken von Facial Recognition? Gibt es deiner Meinung nach mehr positive oder negative Aspekte? </w:t>
+      </w:r>
+      <w:r>
+        <w:rPr>
+          <w:lang w:val="en-US"/>
+        </w:rPr>
+        <w:t>Warum?</w:t>
       </w:r>
     </w:p>
     <w:p>
@@ -286,19 +580,7 @@
         <w:rPr>
           <w:lang w:val="en-US"/>
         </w:rPr>
-        <w:t xml:space="preserve"> systems in ideal conditions</w:t>
-      </w:r>
-      <w:r>
-        <w:rPr>
-          <w:lang w:val="en-US"/>
-        </w:rPr>
-        <w:t xml:space="preserve"> </w:t>
-      </w:r>
-      <w:r>
-        <w:rPr>
-          <w:lang w:val="en-US"/>
-        </w:rPr>
-        <w:t>have</w:t>
+        <w:t xml:space="preserve"> systems in ideal conditions have</w:t>
       </w:r>
       <w:r>
         <w:rPr>
@@ -410,13 +692,7 @@
         <w:rPr>
           <w:lang w:val="en-US"/>
         </w:rPr>
-        <w:t>Biometric surveillance violates fundamental rights such as the right to informational self-determination and freedom of expression.</w:t>
-      </w:r>
-      <w:r>
-        <w:rPr>
-          <w:lang w:val="en-US"/>
-        </w:rPr>
-        <w:t xml:space="preserve"> </w:t>
+        <w:t xml:space="preserve">Biometric surveillance violates fundamental rights such as the right to informational self-determination and freedom of expression. </w:t>
       </w:r>
     </w:p>
     <w:p>
@@ -551,6 +827,7 @@
         <w:pStyle w:val="berschrift1"/>
       </w:pPr>
       <w:r>
+        <w:lastRenderedPageBreak/>
         <w:t>Was gibt es für Möglichkeiten zur Regulierung von Facial Recognition?</w:t>
       </w:r>
     </w:p>
@@ -587,7 +864,7 @@
       </w:r>
     </w:p>
     <w:p>
-      <w:hyperlink r:id="rId8" w:history="1">
+      <w:hyperlink r:id="rId9" w:history="1">
         <w:r>
           <w:rPr>
             <w:rStyle w:val="Hyperlink"/>
@@ -598,9 +875,9 @@
     </w:p>
     <w:p/>
     <w:sectPr>
-      <w:headerReference w:type="default" r:id="rId9"/>
-      <w:footerReference w:type="even" r:id="rId10"/>
-      <w:footerReference w:type="default" r:id="rId11"/>
+      <w:headerReference w:type="default" r:id="rId10"/>
+      <w:footerReference w:type="even" r:id="rId11"/>
+      <w:footerReference w:type="default" r:id="rId12"/>
       <w:pgSz w:w="11906" w:h="16838"/>
       <w:pgMar w:top="1417" w:right="1417" w:bottom="1134" w:left="1417" w:header="708" w:footer="708" w:gutter="0"/>
       <w:cols w:space="708"/>

--- a/Ex/2/ex2.docx
+++ b/Ex/2/ex2.docx
@@ -272,27 +272,78 @@
       </w:pPr>
       <w:r>
         <w:rPr>
-          <w:lang w:val="en-US"/>
-        </w:rPr>
+          <w:noProof/>
+          <w:lang w:val="en-US"/>
+        </w:rPr>
+        <w:drawing>
+          <wp:inline distT="0" distB="0" distL="0" distR="0" wp14:anchorId="2525F17F" wp14:editId="21ED028A">
+            <wp:extent cx="5760720" cy="1143000"/>
+            <wp:effectExtent l="0" t="0" r="5080" b="0"/>
+            <wp:docPr id="1" name="Grafik 1" descr="Ein Bild, das Text enthält.&#10;&#10;Automatisch generierte Beschreibung"/>
+            <wp:cNvGraphicFramePr>
+              <a:graphicFrameLocks xmlns:a="http://schemas.openxmlformats.org/drawingml/2006/main" noChangeAspect="1"/>
+            </wp:cNvGraphicFramePr>
+            <a:graphic xmlns:a="http://schemas.openxmlformats.org/drawingml/2006/main">
+              <a:graphicData uri="http://schemas.openxmlformats.org/drawingml/2006/picture">
+                <pic:pic xmlns:pic="http://schemas.openxmlformats.org/drawingml/2006/picture">
+                  <pic:nvPicPr>
+                    <pic:cNvPr id="1" name="Grafik 1" descr="Ein Bild, das Text enthält.&#10;&#10;Automatisch generierte Beschreibung"/>
+                    <pic:cNvPicPr/>
+                  </pic:nvPicPr>
+                  <pic:blipFill>
+                    <a:blip r:embed="rId8">
+                      <a:extLst>
+                        <a:ext uri="{28A0092B-C50C-407E-A947-70E740481C1C}">
+                          <a14:useLocalDpi xmlns:a14="http://schemas.microsoft.com/office/drawing/2010/main" val="0"/>
+                        </a:ext>
+                      </a:extLst>
+                    </a:blip>
+                    <a:stretch>
+                      <a:fillRect/>
+                    </a:stretch>
+                  </pic:blipFill>
+                  <pic:spPr>
+                    <a:xfrm>
+                      <a:off x="0" y="0"/>
+                      <a:ext cx="5760720" cy="1143000"/>
+                    </a:xfrm>
+                    <a:prstGeom prst="rect">
+                      <a:avLst/>
+                    </a:prstGeom>
+                  </pic:spPr>
+                </pic:pic>
+              </a:graphicData>
+            </a:graphic>
+          </wp:inline>
+        </w:drawing>
+      </w:r>
+    </w:p>
+    <w:p>
+      <w:r>
         <w:t>See Folders</w:t>
       </w:r>
     </w:p>
-    <w:p>
-      <w:pPr>
-        <w:rPr>
-          <w:lang w:val="en-US"/>
-        </w:rPr>
-      </w:pPr>
+    <w:p/>
+    <w:p>
+      <w:pPr>
+        <w:rPr>
+          <w:rFonts w:asciiTheme="majorHAnsi" w:eastAsiaTheme="majorEastAsia" w:hAnsiTheme="majorHAnsi" w:cstheme="majorBidi"/>
+          <w:color w:val="2F5496" w:themeColor="accent1" w:themeShade="BF"/>
+          <w:sz w:val="32"/>
+          <w:szCs w:val="32"/>
+        </w:rPr>
+      </w:pPr>
+      <w:r>
+        <w:br w:type="page"/>
+      </w:r>
     </w:p>
     <w:p>
       <w:pPr>
         <w:pStyle w:val="berschrift1"/>
       </w:pPr>
       <w:r>
-        <w:t>1. B</w:t>
-      </w:r>
-      <w:r>
-        <w:t xml:space="preserve"> </w:t>
+        <w:lastRenderedPageBreak/>
+        <w:t xml:space="preserve">2 </w:t>
       </w:r>
     </w:p>
     <w:p>
@@ -300,16 +351,43 @@
         <w:pStyle w:val="berschrift1"/>
       </w:pPr>
       <w:r>
-        <w:t>Was waren die drei typischen Probleme bei herkömmlicher Gesichtserkennungs-Software?</w:t>
-      </w:r>
-    </w:p>
-    <w:p/>
-    <w:p>
-      <w:pPr>
-        <w:rPr>
-          <w:lang w:val="en-US"/>
-        </w:rPr>
-      </w:pPr>
+        <w:t xml:space="preserve">Welche Arten von </w:t>
+      </w:r>
+      <w:proofErr w:type="spellStart"/>
+      <w:r>
+        <w:t>Facial</w:t>
+      </w:r>
+      <w:proofErr w:type="spellEnd"/>
+      <w:r>
+        <w:t xml:space="preserve"> Recognition hast du bereits </w:t>
+      </w:r>
+      <w:proofErr w:type="gramStart"/>
+      <w:r>
+        <w:t>selber</w:t>
+      </w:r>
+      <w:proofErr w:type="gramEnd"/>
+      <w:r>
+        <w:t xml:space="preserve"> angetroffen oder verwendet?</w:t>
+      </w:r>
+    </w:p>
+    <w:p>
+      <w:pPr>
+        <w:rPr>
+          <w:lang w:val="en-US"/>
+        </w:rPr>
+      </w:pPr>
+      <w:r>
+        <w:rPr>
+          <w:lang w:val="en-US"/>
+        </w:rPr>
+        <w:t>R</w:t>
+      </w:r>
+      <w:r>
+        <w:rPr>
+          <w:lang w:val="en-US"/>
+        </w:rPr>
+        <w:t xml:space="preserve">everse </w:t>
+      </w:r>
       <w:r>
         <w:rPr>
           <w:lang w:val="en-US"/>
@@ -320,170 +398,6 @@
         <w:rPr>
           <w:lang w:val="en-US"/>
         </w:rPr>
-        <w:t>lluminations, occlusions, and poses</w:t>
-      </w:r>
-    </w:p>
-    <w:p>
-      <w:pPr>
-        <w:rPr>
-          <w:lang w:val="en-US"/>
-        </w:rPr>
-      </w:pPr>
-    </w:p>
-    <w:p>
-      <w:pPr>
-        <w:rPr>
-          <w:lang w:val="en-US"/>
-        </w:rPr>
-      </w:pPr>
-      <w:r>
-        <w:rPr>
-          <w:lang w:val="en-US"/>
-        </w:rPr>
-        <w:t>When conditions for capturing faces are not optimal, such as when there are different</w:t>
-      </w:r>
-    </w:p>
-    <w:p>
-      <w:pPr>
-        <w:rPr>
-          <w:lang w:val="en-US"/>
-        </w:rPr>
-      </w:pPr>
-      <w:r>
-        <w:rPr>
-          <w:lang w:val="en-US"/>
-        </w:rPr>
-        <w:t>f</w:t>
-      </w:r>
-      <w:r>
-        <w:rPr>
-          <w:lang w:val="en-US"/>
-        </w:rPr>
-        <w:t>acial expressions, lighting conditions or face poses, the performance of these traditional algorithms drop significantly</w:t>
-      </w:r>
-    </w:p>
-    <w:p>
-      <w:pPr>
-        <w:rPr>
-          <w:lang w:val="en-US"/>
-        </w:rPr>
-      </w:pPr>
-    </w:p>
-    <w:p>
-      <w:pPr>
-        <w:rPr>
-          <w:lang w:val="en-US"/>
-        </w:rPr>
-      </w:pPr>
-    </w:p>
-    <w:p>
-      <w:pPr>
-        <w:pStyle w:val="berschrift1"/>
-      </w:pPr>
-      <w:r>
-        <w:t>Welche Bildersammlung zum Testen von Gesichtserkennungs-Software unterscheidet unterschiedliche Qualitätsstufen der Bilder, wie viele Bilder von wie vielen Personen umfasst es und wie heissen die drei Stufen?</w:t>
-      </w:r>
-    </w:p>
-    <w:p/>
-    <w:p>
-      <w:pPr>
-        <w:rPr>
-          <w:lang w:val="en-US"/>
-        </w:rPr>
-      </w:pPr>
-      <w:r>
-        <w:rPr>
-          <w:lang w:val="en-US"/>
-        </w:rPr>
-        <w:t>The Good, the Bad &amp; the Ugly (GBU) dataset</w:t>
-      </w:r>
-    </w:p>
-    <w:p>
-      <w:pPr>
-        <w:rPr>
-          <w:lang w:val="en-US"/>
-        </w:rPr>
-      </w:pPr>
-      <w:r>
-        <w:rPr>
-          <w:lang w:val="en-US"/>
-        </w:rPr>
-        <w:lastRenderedPageBreak/>
-        <w:t>8’638 from 782 different identities</w:t>
-      </w:r>
-      <w:r>
-        <w:rPr>
-          <w:lang w:val="en-US"/>
-        </w:rPr>
-        <w:t>. It provides three protocols that mainly evaluate different illumination conditions called Good, Bad, and Ugly, where Ugly is the most difficult protocol, while Good is the easiest.</w:t>
-      </w:r>
-    </w:p>
-    <w:p>
-      <w:pPr>
-        <w:pStyle w:val="berschrift1"/>
-      </w:pPr>
-      <w:r>
-        <w:t>Welche Verlustfunktion lässt eine gewisse Ähnlichkeit zwischen den Gesichtern verschiedener Personen zu und verlangt nicht, dass alle Bilder so unähnlich wie möglich sind?</w:t>
-      </w:r>
-    </w:p>
-    <w:p/>
-    <w:p>
-      <w:pPr>
-        <w:rPr>
-          <w:lang w:val="en-US"/>
-        </w:rPr>
-      </w:pPr>
-      <w:r>
-        <w:rPr>
-          <w:lang w:val="en-US"/>
-        </w:rPr>
-        <w:t>ArcFace introduced an additive angular margin to both maximize intra-class similarity and inter-class diversity. The big advantage of this margin is that it allows some similarity between faces of different people and does not force all of them to be as dissimilar as possible.</w:t>
-      </w:r>
-    </w:p>
-    <w:p>
-      <w:pPr>
-        <w:pStyle w:val="berschrift1"/>
-      </w:pPr>
-      <w:r>
-        <w:t xml:space="preserve">2 </w:t>
-      </w:r>
-    </w:p>
-    <w:p>
-      <w:pPr>
-        <w:pStyle w:val="berschrift1"/>
-      </w:pPr>
-      <w:r>
-        <w:t>Welche Arten von Facial Recognition hast du bereits selber angetroffen oder verwendet?</w:t>
-      </w:r>
-    </w:p>
-    <w:p>
-      <w:pPr>
-        <w:rPr>
-          <w:lang w:val="en-US"/>
-        </w:rPr>
-      </w:pPr>
-      <w:r>
-        <w:rPr>
-          <w:lang w:val="en-US"/>
-        </w:rPr>
-        <w:t>R</w:t>
-      </w:r>
-      <w:r>
-        <w:rPr>
-          <w:lang w:val="en-US"/>
-        </w:rPr>
-        <w:t xml:space="preserve">everse </w:t>
-      </w:r>
-      <w:r>
-        <w:rPr>
-          <w:lang w:val="en-US"/>
-        </w:rPr>
-        <w:t>I</w:t>
-      </w:r>
-      <w:r>
-        <w:rPr>
-          <w:lang w:val="en-US"/>
-        </w:rPr>
         <w:t xml:space="preserve">mage </w:t>
       </w:r>
       <w:r>
@@ -524,7 +438,7 @@
           <w:lang w:val="en-US"/>
         </w:rPr>
       </w:pPr>
-      <w:hyperlink r:id="rId8" w:history="1">
+      <w:hyperlink r:id="rId9" w:history="1">
         <w:r>
           <w:rPr>
             <w:rStyle w:val="Hyperlink"/>
@@ -549,13 +463,29 @@
         </w:rPr>
       </w:pPr>
       <w:r>
-        <w:t xml:space="preserve">Welches sind die Chancen und Risiken von Facial Recognition? Gibt es deiner Meinung nach mehr positive oder negative Aspekte? </w:t>
-      </w:r>
-      <w:r>
-        <w:rPr>
-          <w:lang w:val="en-US"/>
-        </w:rPr>
-        <w:t>Warum?</w:t>
+        <w:t xml:space="preserve">Welches sind die Chancen und Risiken von </w:t>
+      </w:r>
+      <w:proofErr w:type="spellStart"/>
+      <w:r>
+        <w:t>Facial</w:t>
+      </w:r>
+      <w:proofErr w:type="spellEnd"/>
+      <w:r>
+        <w:t xml:space="preserve"> Recognition? Gibt es deiner Meinung nach mehr positive oder negative Aspekte? </w:t>
+      </w:r>
+      <w:proofErr w:type="spellStart"/>
+      <w:r>
+        <w:rPr>
+          <w:lang w:val="en-US"/>
+        </w:rPr>
+        <w:t>Warum</w:t>
+      </w:r>
+      <w:proofErr w:type="spellEnd"/>
+      <w:r>
+        <w:rPr>
+          <w:lang w:val="en-US"/>
+        </w:rPr>
+        <w:t>?</w:t>
       </w:r>
     </w:p>
     <w:p>
@@ -624,7 +554,21 @@
         <w:rPr>
           <w:lang w:val="en-US"/>
         </w:rPr>
-        <w:t xml:space="preserve">This means if e.g. </w:t>
+        <w:t xml:space="preserve">This means if </w:t>
+      </w:r>
+      <w:proofErr w:type="gramStart"/>
+      <w:r>
+        <w:rPr>
+          <w:lang w:val="en-US"/>
+        </w:rPr>
+        <w:t>e.g.</w:t>
+      </w:r>
+      <w:proofErr w:type="gramEnd"/>
+      <w:r>
+        <w:rPr>
+          <w:lang w:val="en-US"/>
+        </w:rPr>
+        <w:t xml:space="preserve"> </w:t>
       </w:r>
       <w:r>
         <w:rPr>
@@ -648,7 +592,35 @@
         <w:rPr>
           <w:lang w:val="en-US"/>
         </w:rPr>
-        <w:t xml:space="preserve"> using sunch an frt would have</w:t>
+        <w:t xml:space="preserve"> using </w:t>
+      </w:r>
+      <w:proofErr w:type="spellStart"/>
+      <w:r>
+        <w:rPr>
+          <w:lang w:val="en-US"/>
+        </w:rPr>
+        <w:t>sunch</w:t>
+      </w:r>
+      <w:proofErr w:type="spellEnd"/>
+      <w:r>
+        <w:rPr>
+          <w:lang w:val="en-US"/>
+        </w:rPr>
+        <w:t xml:space="preserve"> an </w:t>
+      </w:r>
+      <w:proofErr w:type="spellStart"/>
+      <w:r>
+        <w:rPr>
+          <w:lang w:val="en-US"/>
+        </w:rPr>
+        <w:t>frt</w:t>
+      </w:r>
+      <w:proofErr w:type="spellEnd"/>
+      <w:r>
+        <w:rPr>
+          <w:lang w:val="en-US"/>
+        </w:rPr>
+        <w:t xml:space="preserve"> would have</w:t>
       </w:r>
       <w:r>
         <w:rPr>
@@ -753,8 +725,16 @@
         <w:rPr>
           <w:lang w:val="en-US"/>
         </w:rPr>
-        <w:t xml:space="preserve"> thanks to face search engines such as Clearview AI or pimeyes</w:t>
-      </w:r>
+        <w:t xml:space="preserve"> thanks to face search engines such as Clearview AI or </w:t>
+      </w:r>
+      <w:proofErr w:type="spellStart"/>
+      <w:r>
+        <w:rPr>
+          <w:lang w:val="en-US"/>
+        </w:rPr>
+        <w:t>pimeyes</w:t>
+      </w:r>
+      <w:proofErr w:type="spellEnd"/>
       <w:r>
         <w:rPr>
           <w:lang w:val="en-US"/>
@@ -792,7 +772,21 @@
         <w:rPr>
           <w:lang w:val="en-US"/>
         </w:rPr>
-        <w:t xml:space="preserve">Maybe it helped to prevent crime. But id did not find data that supports this claim. </w:t>
+        <w:t xml:space="preserve">Maybe it helped to prevent crime. But </w:t>
+      </w:r>
+      <w:proofErr w:type="spellStart"/>
+      <w:r>
+        <w:rPr>
+          <w:lang w:val="en-US"/>
+        </w:rPr>
+        <w:t>id</w:t>
+      </w:r>
+      <w:proofErr w:type="spellEnd"/>
+      <w:r>
+        <w:rPr>
+          <w:lang w:val="en-US"/>
+        </w:rPr>
+        <w:t xml:space="preserve"> did not find data that supports this claim. </w:t>
       </w:r>
     </w:p>
     <w:p>
@@ -827,8 +821,15 @@
         <w:pStyle w:val="berschrift1"/>
       </w:pPr>
       <w:r>
-        <w:lastRenderedPageBreak/>
-        <w:t>Was gibt es für Möglichkeiten zur Regulierung von Facial Recognition?</w:t>
+        <w:t xml:space="preserve">Was gibt es für Möglichkeiten zur Regulierung von </w:t>
+      </w:r>
+      <w:proofErr w:type="spellStart"/>
+      <w:r>
+        <w:t>Facial</w:t>
+      </w:r>
+      <w:proofErr w:type="spellEnd"/>
+      <w:r>
+        <w:t xml:space="preserve"> Recognition?</w:t>
       </w:r>
     </w:p>
     <w:p>
@@ -864,7 +865,7 @@
       </w:r>
     </w:p>
     <w:p>
-      <w:hyperlink r:id="rId9" w:history="1">
+      <w:hyperlink r:id="rId10" w:history="1">
         <w:r>
           <w:rPr>
             <w:rStyle w:val="Hyperlink"/>
@@ -875,9 +876,9 @@
     </w:p>
     <w:p/>
     <w:sectPr>
-      <w:headerReference w:type="default" r:id="rId10"/>
-      <w:footerReference w:type="even" r:id="rId11"/>
-      <w:footerReference w:type="default" r:id="rId12"/>
+      <w:headerReference w:type="default" r:id="rId11"/>
+      <w:footerReference w:type="even" r:id="rId12"/>
+      <w:footerReference w:type="default" r:id="rId13"/>
       <w:pgSz w:w="11906" w:h="16838"/>
       <w:pgMar w:top="1417" w:right="1417" w:bottom="1134" w:left="1417" w:header="708" w:footer="708" w:gutter="0"/>
       <w:cols w:space="708"/>
